--- a/AIE YEAR 2/OPP2/OPP2 Personal Online Marketing Research.docx
+++ b/AIE YEAR 2/OPP2/OPP2 Personal Online Marketing Research.docx
@@ -95,7 +95,7 @@
             </w:rPr>
             <w:fldChar w:fldCharType="separate"/>
           </w:r>
-          <w:hyperlink w:anchor="_Toc38469225" w:history="1">
+          <w:hyperlink w:anchor="_Toc40301079" w:history="1">
             <w:r>
               <w:rPr>
                 <w:rStyle w:val="Hyperlink"/>
@@ -122,7 +122,7 @@
                 <w:noProof/>
                 <w:webHidden/>
               </w:rPr>
-              <w:instrText xml:space="preserve"> PAGEREF _Toc38469225 \h </w:instrText>
+              <w:instrText xml:space="preserve"> PAGEREF _Toc40301079 \h </w:instrText>
             </w:r>
             <w:r>
               <w:rPr>
@@ -164,13 +164,13 @@
               <w:noProof/>
             </w:rPr>
           </w:pPr>
-          <w:hyperlink w:anchor="_Toc38469226" w:history="1">
+          <w:hyperlink w:anchor="_Toc40301080" w:history="1">
             <w:r>
               <w:rPr>
                 <w:rStyle w:val="Hyperlink"/>
                 <w:noProof/>
               </w:rPr>
-              <w:t>Instagram Game Marketing</w:t>
+              <w:t>Twitter Game Marketing</w:t>
             </w:r>
             <w:r>
               <w:rPr>
@@ -191,7 +191,7 @@
                 <w:noProof/>
                 <w:webHidden/>
               </w:rPr>
-              <w:instrText xml:space="preserve"> PAGEREF _Toc38469226 \h </w:instrText>
+              <w:instrText xml:space="preserve"> PAGEREF _Toc40301080 \h </w:instrText>
             </w:r>
             <w:r>
               <w:rPr>
@@ -233,7 +233,7 @@
               <w:noProof/>
             </w:rPr>
           </w:pPr>
-          <w:hyperlink w:anchor="_Toc38469227" w:history="1">
+          <w:hyperlink w:anchor="_Toc40301081" w:history="1">
             <w:r>
               <w:rPr>
                 <w:rStyle w:val="Hyperlink"/>
@@ -260,7 +260,7 @@
                 <w:noProof/>
                 <w:webHidden/>
               </w:rPr>
-              <w:instrText xml:space="preserve"> PAGEREF _Toc38469227 \h </w:instrText>
+              <w:instrText xml:space="preserve"> PAGEREF _Toc40301081 \h </w:instrText>
             </w:r>
             <w:r>
               <w:rPr>
@@ -302,7 +302,7 @@
               <w:noProof/>
             </w:rPr>
           </w:pPr>
-          <w:hyperlink w:anchor="_Toc38469228" w:history="1">
+          <w:hyperlink w:anchor="_Toc40301082" w:history="1">
             <w:r>
               <w:rPr>
                 <w:rStyle w:val="Hyperlink"/>
@@ -329,7 +329,7 @@
                 <w:noProof/>
                 <w:webHidden/>
               </w:rPr>
-              <w:instrText xml:space="preserve"> PAGEREF _Toc38469228 \h </w:instrText>
+              <w:instrText xml:space="preserve"> PAGEREF _Toc40301082 \h </w:instrText>
             </w:r>
             <w:r>
               <w:rPr>
@@ -371,7 +371,7 @@
               <w:noProof/>
             </w:rPr>
           </w:pPr>
-          <w:hyperlink w:anchor="_Toc38469229" w:history="1">
+          <w:hyperlink w:anchor="_Toc40301083" w:history="1">
             <w:r>
               <w:rPr>
                 <w:rStyle w:val="Hyperlink"/>
@@ -398,7 +398,7 @@
                 <w:noProof/>
                 <w:webHidden/>
               </w:rPr>
-              <w:instrText xml:space="preserve"> PAGEREF _Toc38469229 \h </w:instrText>
+              <w:instrText xml:space="preserve"> PAGEREF _Toc40301083 \h </w:instrText>
             </w:r>
             <w:r>
               <w:rPr>
@@ -440,7 +440,7 @@
               <w:noProof/>
             </w:rPr>
           </w:pPr>
-          <w:hyperlink w:anchor="_Toc38469230" w:history="1">
+          <w:hyperlink w:anchor="_Toc40301084" w:history="1">
             <w:r>
               <w:rPr>
                 <w:rStyle w:val="Hyperlink"/>
@@ -467,7 +467,7 @@
                 <w:noProof/>
                 <w:webHidden/>
               </w:rPr>
-              <w:instrText xml:space="preserve"> PAGEREF _Toc38469230 \h </w:instrText>
+              <w:instrText xml:space="preserve"> PAGEREF _Toc40301084 \h </w:instrText>
             </w:r>
             <w:r>
               <w:rPr>
@@ -509,7 +509,7 @@
               <w:noProof/>
             </w:rPr>
           </w:pPr>
-          <w:hyperlink w:anchor="_Toc38469231" w:history="1">
+          <w:hyperlink w:anchor="_Toc40301085" w:history="1">
             <w:r>
               <w:rPr>
                 <w:rStyle w:val="Hyperlink"/>
@@ -536,7 +536,7 @@
                 <w:noProof/>
                 <w:webHidden/>
               </w:rPr>
-              <w:instrText xml:space="preserve"> PAGEREF _Toc38469231 \h </w:instrText>
+              <w:instrText xml:space="preserve"> PAGEREF _Toc40301085 \h </w:instrText>
             </w:r>
             <w:r>
               <w:rPr>
@@ -578,7 +578,7 @@
               <w:noProof/>
             </w:rPr>
           </w:pPr>
-          <w:hyperlink w:anchor="_Toc38469232" w:history="1">
+          <w:hyperlink w:anchor="_Toc40301086" w:history="1">
             <w:r>
               <w:rPr>
                 <w:rStyle w:val="Hyperlink"/>
@@ -605,7 +605,7 @@
                 <w:noProof/>
                 <w:webHidden/>
               </w:rPr>
-              <w:instrText xml:space="preserve"> PAGEREF _Toc38469232 \h </w:instrText>
+              <w:instrText xml:space="preserve"> PAGEREF _Toc40301086 \h </w:instrText>
             </w:r>
             <w:r>
               <w:rPr>
@@ -647,7 +647,7 @@
               <w:noProof/>
             </w:rPr>
           </w:pPr>
-          <w:hyperlink w:anchor="_Toc38469233" w:history="1">
+          <w:hyperlink w:anchor="_Toc40301087" w:history="1">
             <w:r>
               <w:rPr>
                 <w:rStyle w:val="Hyperlink"/>
@@ -674,7 +674,7 @@
                 <w:noProof/>
                 <w:webHidden/>
               </w:rPr>
-              <w:instrText xml:space="preserve"> PAGEREF _Toc38469233 \h </w:instrText>
+              <w:instrText xml:space="preserve"> PAGEREF _Toc40301087 \h </w:instrText>
             </w:r>
             <w:r>
               <w:rPr>
@@ -716,13 +716,13 @@
               <w:noProof/>
             </w:rPr>
           </w:pPr>
-          <w:hyperlink w:anchor="_Toc38469234" w:history="1">
+          <w:hyperlink w:anchor="_Toc40301088" w:history="1">
             <w:r>
               <w:rPr>
                 <w:rStyle w:val="Hyperlink"/>
                 <w:noProof/>
               </w:rPr>
-              <w:t>YouTube</w:t>
+              <w:t>DZone</w:t>
             </w:r>
             <w:r>
               <w:rPr>
@@ -743,7 +743,7 @@
                 <w:noProof/>
                 <w:webHidden/>
               </w:rPr>
-              <w:instrText xml:space="preserve"> PAGEREF _Toc38469234 \h </w:instrText>
+              <w:instrText xml:space="preserve"> PAGEREF _Toc40301088 \h </w:instrText>
             </w:r>
             <w:r>
               <w:rPr>
@@ -785,7 +785,7 @@
               <w:noProof/>
             </w:rPr>
           </w:pPr>
-          <w:hyperlink w:anchor="_Toc38469235" w:history="1">
+          <w:hyperlink w:anchor="_Toc40301089" w:history="1">
             <w:r>
               <w:rPr>
                 <w:rStyle w:val="Hyperlink"/>
@@ -812,7 +812,7 @@
                 <w:noProof/>
                 <w:webHidden/>
               </w:rPr>
-              <w:instrText xml:space="preserve"> PAGEREF _Toc38469235 \h </w:instrText>
+              <w:instrText xml:space="preserve"> PAGEREF _Toc40301089 \h </w:instrText>
             </w:r>
             <w:r>
               <w:rPr>
@@ -882,50 +882,68 @@
           <w:sz w:val="36"/>
         </w:rPr>
       </w:pPr>
-      <w:bookmarkStart w:id="0" w:name="_Toc38469225"/>
+      <w:bookmarkStart w:id="0" w:name="_Toc40301079"/>
       <w:r>
         <w:rPr>
           <w:sz w:val="36"/>
         </w:rPr>
-        <w:t>Current Digital M</w:t>
-      </w:r>
-      <w:bookmarkStart w:id="1" w:name="_GoBack"/>
+        <w:t>Current Digital Methods</w:t>
+      </w:r>
+      <w:bookmarkEnd w:id="0"/>
+    </w:p>
+    <w:p>
+      <w:pPr>
+        <w:pStyle w:val="Heading2"/>
+        <w:rPr>
+          <w:sz w:val="28"/>
+        </w:rPr>
+      </w:pPr>
+      <w:bookmarkStart w:id="1" w:name="_Toc40301080"/>
+      <w:r>
+        <w:rPr>
+          <w:sz w:val="28"/>
+        </w:rPr>
+        <w:t>Twitter</w:t>
+      </w:r>
+      <w:r>
+        <w:rPr>
+          <w:sz w:val="28"/>
+        </w:rPr>
+        <w:t xml:space="preserve"> Game Marketing</w:t>
+      </w:r>
       <w:bookmarkEnd w:id="1"/>
-      <w:r>
-        <w:rPr>
-          <w:sz w:val="36"/>
-        </w:rPr>
-        <w:t>ethods</w:t>
-      </w:r>
-      <w:bookmarkEnd w:id="0"/>
-    </w:p>
-    <w:p>
-      <w:pPr>
-        <w:pStyle w:val="Heading2"/>
-        <w:rPr>
-          <w:sz w:val="28"/>
-        </w:rPr>
-      </w:pPr>
-      <w:bookmarkStart w:id="2" w:name="_Toc38469226"/>
-      <w:r>
-        <w:rPr>
-          <w:sz w:val="28"/>
-        </w:rPr>
-        <w:t>Instagram Game Marketing</w:t>
-      </w:r>
+    </w:p>
+    <w:p>
+      <w:pPr>
+        <w:rPr>
+          <w:sz w:val="24"/>
+        </w:rPr>
+      </w:pPr>
+      <w:r>
+        <w:rPr>
+          <w:sz w:val="24"/>
+        </w:rPr>
+        <w:t>Many new game developers</w:t>
+      </w:r>
+      <w:r>
+        <w:rPr>
+          <w:sz w:val="24"/>
+        </w:rPr>
+        <w:t xml:space="preserve"> in Sydney</w:t>
+      </w:r>
+      <w:r>
+        <w:rPr>
+          <w:sz w:val="24"/>
+        </w:rPr>
+        <w:t xml:space="preserve"> currently find this method of game marketing the best for marketing new content and gaining connections to bigger industries. By posting daily updates on games, new content regarding upcomin</w:t>
+      </w:r>
+      <w:bookmarkStart w:id="2" w:name="_GoBack"/>
       <w:bookmarkEnd w:id="2"/>
-    </w:p>
-    <w:p>
-      <w:pPr>
-        <w:rPr>
-          <w:sz w:val="24"/>
-        </w:rPr>
-      </w:pPr>
-      <w:r>
-        <w:rPr>
-          <w:sz w:val="24"/>
-        </w:rPr>
-        <w:t>Many new game developers currently find this method of game marketing the best for marketing new content and gaining connections to bigger industries. By posting daily updates on games, new content regarding upcoming games, or even discussing game ideas with people online can lead to a bigger following.</w:t>
+      <w:r>
+        <w:rPr>
+          <w:sz w:val="24"/>
+        </w:rPr>
+        <w:t>g games, or even discussing game ideas with people online can lead to a bigger following.</w:t>
       </w:r>
       <w:r>
         <w:rPr>
@@ -944,7 +962,19 @@
         <w:rPr>
           <w:sz w:val="24"/>
         </w:rPr>
-        <w:t xml:space="preserve">an then start using their network of people to promote their games, and or their personal portfolios. This platform is very widely known and has many active users which allows many employers to find good, social and progressive candidates for their companies. Instagram allows the user to target a certain audience depending on what you wish to view and continue viewing. Therefore, the developer can easily gain a very professional audience in the game industry or just normal people who are potential game industry employers.  </w:t>
+        <w:t xml:space="preserve">an then start using their network of people to promote their games, and or their personal portfolios. This platform is very widely known and has many active users which allows many employers to find good, social and progressive candidates for their companies. </w:t>
+      </w:r>
+      <w:r>
+        <w:rPr>
+          <w:sz w:val="24"/>
+        </w:rPr>
+        <w:t>Twitter allows programmers to follow the developers they wish to see and post and discuss game ideas with them.</w:t>
+      </w:r>
+      <w:r>
+        <w:rPr>
+          <w:sz w:val="24"/>
+        </w:rPr>
+        <w:t xml:space="preserve"> Therefore, the developer can easily gain a very professional audience in the game industry or just normal people who are potential game industry employers.  </w:t>
       </w:r>
     </w:p>
     <w:p>
@@ -1074,7 +1104,13 @@
               <w:rPr>
                 <w:sz w:val="24"/>
               </w:rPr>
-              <w:t xml:space="preserve">Instagram allows anyone to watch your content, which may invite people to ‘hate’ and discourage you based on their response. </w:t>
+              <w:t>There is a risk of having many people ‘hate’ on the content provided on the posts. These posts may not necessarily attract industry people if they have bad comments.</w:t>
+            </w:r>
+            <w:r>
+              <w:rPr>
+                <w:sz w:val="24"/>
+              </w:rPr>
+              <w:t xml:space="preserve"> </w:t>
             </w:r>
           </w:p>
         </w:tc>
@@ -1097,7 +1133,31 @@
         <w:rPr>
           <w:sz w:val="24"/>
         </w:rPr>
-        <w:t>The issues can be subsided by just the continued posting of good content, and only using the platform to gain a professional network rather than a friendly</w:t>
+        <w:t xml:space="preserve">The issues can be subsided by just the continued posting of good content, and </w:t>
+      </w:r>
+      <w:r>
+        <w:rPr>
+          <w:sz w:val="24"/>
+        </w:rPr>
+        <w:t>using the follow mechanic</w:t>
+      </w:r>
+      <w:r>
+        <w:rPr>
+          <w:sz w:val="24"/>
+        </w:rPr>
+        <w:t xml:space="preserve"> </w:t>
+      </w:r>
+      <w:r>
+        <w:rPr>
+          <w:sz w:val="24"/>
+        </w:rPr>
+        <w:t xml:space="preserve">on </w:t>
+      </w:r>
+      <w:r>
+        <w:rPr>
+          <w:sz w:val="24"/>
+        </w:rPr>
+        <w:t>the platform to gain a professional network rather than a friendly</w:t>
       </w:r>
       <w:r>
         <w:rPr>
@@ -1121,19 +1181,61 @@
         <w:rPr>
           <w:sz w:val="24"/>
         </w:rPr>
-        <w:t xml:space="preserve"> gradually promote more professional content and attract more professi</w:t>
-      </w:r>
-      <w:r>
-        <w:rPr>
-          <w:sz w:val="24"/>
-        </w:rPr>
-        <w:t xml:space="preserve">onal employers and people with similar likings. </w:t>
-      </w:r>
-      <w:r>
-        <w:rPr>
-          <w:sz w:val="24"/>
-        </w:rPr>
-        <w:t xml:space="preserve">Based on this, Instagram is a very good choice in terms of marketing projects, allowing many people to quickly grasp your displayed concept ideas and forward it to professional employers. </w:t>
+        <w:t xml:space="preserve"> gradually promote more </w:t>
+      </w:r>
+      <w:r>
+        <w:rPr>
+          <w:sz w:val="24"/>
+        </w:rPr>
+        <w:t>professional content and follow</w:t>
+      </w:r>
+      <w:r>
+        <w:rPr>
+          <w:sz w:val="24"/>
+        </w:rPr>
+        <w:t xml:space="preserve"> more professi</w:t>
+      </w:r>
+      <w:r>
+        <w:rPr>
+          <w:sz w:val="24"/>
+        </w:rPr>
+        <w:t xml:space="preserve">onal employers and </w:t>
+      </w:r>
+      <w:r>
+        <w:rPr>
+          <w:sz w:val="24"/>
+        </w:rPr>
+        <w:t xml:space="preserve">get followers with </w:t>
+      </w:r>
+      <w:r>
+        <w:rPr>
+          <w:sz w:val="24"/>
+        </w:rPr>
+        <w:t xml:space="preserve">similar likings. </w:t>
+      </w:r>
+      <w:r>
+        <w:rPr>
+          <w:sz w:val="24"/>
+        </w:rPr>
+        <w:t>Based on this, Twitter</w:t>
+      </w:r>
+      <w:r>
+        <w:rPr>
+          <w:sz w:val="24"/>
+        </w:rPr>
+        <w:t xml:space="preserve"> is a very good choice in terms of marketing projects, allowing many people to quickly grasp your displayed concept ideas and forward it to professional employers</w:t>
+      </w:r>
+      <w:r>
+        <w:rPr>
+          <w:sz w:val="24"/>
+        </w:rPr>
+        <w:t>, or follow you for more</w:t>
+      </w:r>
+      <w:r>
+        <w:rPr>
+          <w:sz w:val="24"/>
+        </w:rPr>
+        <w:t xml:space="preserve">. </w:t>
       </w:r>
     </w:p>
     <w:p>
@@ -1147,7 +1249,7 @@
       <w:pPr>
         <w:pStyle w:val="Heading2"/>
       </w:pPr>
-      <w:bookmarkStart w:id="3" w:name="_Toc38469227"/>
+      <w:bookmarkStart w:id="3" w:name="_Toc40301081"/>
       <w:r>
         <w:t>YouT</w:t>
       </w:r>
@@ -1348,7 +1450,7 @@
       <w:pPr>
         <w:pStyle w:val="Heading2"/>
       </w:pPr>
-      <w:bookmarkStart w:id="4" w:name="_Toc38469228"/>
+      <w:bookmarkStart w:id="4" w:name="_Toc40301082"/>
       <w:r>
         <w:t>LinkedIn</w:t>
       </w:r>
@@ -1554,7 +1656,7 @@
       <w:pPr>
         <w:pStyle w:val="Heading1"/>
       </w:pPr>
-      <w:bookmarkStart w:id="5" w:name="_Toc38469229"/>
+      <w:bookmarkStart w:id="5" w:name="_Toc40301083"/>
       <w:r>
         <w:t>Platforms Used by Game Industry Professionals</w:t>
       </w:r>
@@ -1567,7 +1669,7 @@
       <w:pPr>
         <w:pStyle w:val="Heading2"/>
       </w:pPr>
-      <w:bookmarkStart w:id="6" w:name="_Toc38469230"/>
+      <w:bookmarkStart w:id="6" w:name="_Toc40301084"/>
       <w:r>
         <w:t>LinkedIn</w:t>
       </w:r>
@@ -1840,7 +1942,7 @@
       <w:pPr>
         <w:pStyle w:val="Heading2"/>
       </w:pPr>
-      <w:bookmarkStart w:id="7" w:name="_Toc38469231"/>
+      <w:bookmarkStart w:id="7" w:name="_Toc40301085"/>
       <w:r>
         <w:t>My Perfect Resume</w:t>
       </w:r>
@@ -2046,7 +2148,7 @@
       <w:pPr>
         <w:pStyle w:val="Heading1"/>
       </w:pPr>
-      <w:bookmarkStart w:id="8" w:name="_Toc38469232"/>
+      <w:bookmarkStart w:id="8" w:name="_Toc40301086"/>
       <w:r>
         <w:lastRenderedPageBreak/>
         <w:t>Digital Networking Platforms</w:t>
@@ -2057,7 +2159,7 @@
       <w:pPr>
         <w:pStyle w:val="Heading2"/>
       </w:pPr>
-      <w:bookmarkStart w:id="9" w:name="_Toc38469233"/>
+      <w:bookmarkStart w:id="9" w:name="_Toc40301087"/>
       <w:r>
         <w:t>Twitter</w:t>
       </w:r>
@@ -2093,9 +2195,9 @@
       <w:pPr>
         <w:pStyle w:val="Heading2"/>
       </w:pPr>
-      <w:bookmarkStart w:id="10" w:name="_Toc38469234"/>
-      <w:r>
-        <w:t>YouTube</w:t>
+      <w:bookmarkStart w:id="10" w:name="_Toc40301088"/>
+      <w:r>
+        <w:t>DZone</w:t>
       </w:r>
       <w:bookmarkEnd w:id="10"/>
     </w:p>
@@ -2109,7 +2211,55 @@
         <w:rPr>
           <w:sz w:val="24"/>
         </w:rPr>
-        <w:t xml:space="preserve">YouTube has a like system, which can display what type of content people are interested in. There is also a comment section to allow many people to leave feedback about the posts you will be posting as a developer. The user can also target audiences based on these as YouTube provides information such as the age, location and gender of people watching allowing the user to know their target audience better. By using all of these features all together, someone can easily create connections using YouTube, by commenting on other potential employers, liking their posts, and posting videos and content that is more to their liking. </w:t>
+        <w:t>DZone</w:t>
+      </w:r>
+      <w:r>
+        <w:rPr>
+          <w:sz w:val="24"/>
+        </w:rPr>
+        <w:t xml:space="preserve">’s main features to be used on topic of networking consists of the ability to </w:t>
+      </w:r>
+      <w:r>
+        <w:rPr>
+          <w:sz w:val="24"/>
+        </w:rPr>
+        <w:t xml:space="preserve">post, </w:t>
+      </w:r>
+      <w:r>
+        <w:rPr>
+          <w:sz w:val="24"/>
+        </w:rPr>
+        <w:t xml:space="preserve">like, and comment on other posts. </w:t>
+      </w:r>
+      <w:r>
+        <w:rPr>
+          <w:sz w:val="24"/>
+        </w:rPr>
+        <w:t xml:space="preserve">There is also a comment section to allow many people to leave feedback about the posts you will be posting as a developer. </w:t>
+      </w:r>
+      <w:r>
+        <w:rPr>
+          <w:sz w:val="24"/>
+        </w:rPr>
+        <w:t>This has a very active community of programmers or developers in general. This allows many new programmers or programmers in the industry to look at other people’s posts about the industry and other developer related content.</w:t>
+      </w:r>
+      <w:r>
+        <w:rPr>
+          <w:sz w:val="24"/>
+        </w:rPr>
+        <w:t xml:space="preserve"> By using all of these features all together, someone can easily create connect</w:t>
+      </w:r>
+      <w:r>
+        <w:rPr>
+          <w:sz w:val="24"/>
+        </w:rPr>
+        <w:t>ions using DZone. Additionally, DZone offers the viewer the author’s contact, which may include their twitter, company, GitHub, etc. These contacts can be saved so that the viewer can make</w:t>
+      </w:r>
+      <w:r>
+        <w:rPr>
+          <w:sz w:val="24"/>
+        </w:rPr>
+        <w:t xml:space="preserve"> connections with many people from the industry. </w:t>
       </w:r>
     </w:p>
     <w:p>
@@ -2123,7 +2273,7 @@
       <w:pPr>
         <w:pStyle w:val="Heading2"/>
       </w:pPr>
-      <w:bookmarkStart w:id="11" w:name="_Toc38469235"/>
+      <w:bookmarkStart w:id="11" w:name="_Toc40301089"/>
       <w:r>
         <w:t>Personal Choice</w:t>
       </w:r>
@@ -2139,97 +2289,131 @@
         <w:rPr>
           <w:sz w:val="24"/>
         </w:rPr>
-        <w:t xml:space="preserve">Taking those two networking platforms into consideration, the one that is mostly used in the game industry is Twitter. YouTube doesn’t offer as much ability to show your projects to specific people. </w:t>
-      </w:r>
-    </w:p>
-    <w:p>
-      <w:pPr>
-        <w:rPr>
-          <w:sz w:val="24"/>
-        </w:rPr>
-      </w:pPr>
-      <w:r>
-        <w:rPr>
-          <w:sz w:val="24"/>
-        </w:rPr>
-        <w:t xml:space="preserve">By following people on Twitter, I will be updated on their posts and if they are to follow back they can look at my posts. In the case of YouTube, my videos or posts may get overshadowed and completely lost in the midst of the hundreds of videos, making it difficult to gain a connection in the first place. </w:t>
-      </w:r>
-    </w:p>
-    <w:p>
-      <w:pPr>
-        <w:rPr>
-          <w:sz w:val="24"/>
-        </w:rPr>
-      </w:pPr>
-      <w:r>
-        <w:rPr>
-          <w:sz w:val="24"/>
-        </w:rPr>
-        <w:t>Twitter allows me to follow artists who can be a great source of assets that are very difficult to get at a certain level. As well as maintain a following with game employers and designers who share ideas on the new concepts of games, and give valuable feedback on other’s games. This feature isn’t as prominent on YouTube, as not many developers, designers will share their ideas and concepts on their YouTube. Most artists will still display their projects on YouTube, but the same can be found Twitter so it doesn’t exactly make the usage of YouTube better than Twitter.</w:t>
-      </w:r>
-      <w:r>
-        <w:rPr>
-          <w:sz w:val="24"/>
-        </w:rPr>
-        <w:br/>
-      </w:r>
-      <w:r>
-        <w:rPr>
-          <w:sz w:val="24"/>
-        </w:rPr>
-        <w:br/>
-        <w:t xml:space="preserve">YouTube is difficult to build a connection on, as search tags aren’t very reliable on YouTube compared to Twitter. Twitter displays who the person you follow, is following but YouTube’s </w:t>
-      </w:r>
+        <w:t xml:space="preserve">Taking those two networking platforms into consideration, the one that is mostly used in the game industry is Twitter. </w:t>
+      </w:r>
+      <w:r>
+        <w:rPr>
+          <w:sz w:val="24"/>
+        </w:rPr>
+        <w:t>DZone does not display posts to every individual and will prioritize only the ones with the most up-votes.</w:t>
+      </w:r>
+    </w:p>
+    <w:p>
+      <w:pPr>
+        <w:rPr>
+          <w:sz w:val="24"/>
+        </w:rPr>
+      </w:pPr>
+      <w:r>
+        <w:rPr>
+          <w:sz w:val="24"/>
+        </w:rPr>
+        <w:t xml:space="preserve">By following people on Twitter, I will be updated on their posts and if they are to follow back they can look at my posts. In the case of </w:t>
+      </w:r>
+      <w:r>
+        <w:rPr>
+          <w:sz w:val="24"/>
+        </w:rPr>
+        <w:t>DZone, my</w:t>
+      </w:r>
+      <w:r>
+        <w:rPr>
+          <w:sz w:val="24"/>
+        </w:rPr>
+        <w:t xml:space="preserve"> posts may get overshadowed and completely lost in the</w:t>
+      </w:r>
+      <w:r>
+        <w:rPr>
+          <w:sz w:val="24"/>
+        </w:rPr>
+        <w:t xml:space="preserve"> midst of industry people’s posts about major topics</w:t>
+      </w:r>
+      <w:r>
+        <w:rPr>
+          <w:sz w:val="24"/>
+        </w:rPr>
+        <w:t>, making it</w:t>
+      </w:r>
+      <w:r>
+        <w:rPr>
+          <w:sz w:val="24"/>
+        </w:rPr>
+        <w:t xml:space="preserve"> more difficult to make connections through posting.</w:t>
+      </w:r>
+    </w:p>
+    <w:p>
+      <w:pPr>
+        <w:rPr>
+          <w:sz w:val="24"/>
+        </w:rPr>
+      </w:pPr>
+      <w:r>
+        <w:rPr>
+          <w:sz w:val="24"/>
+        </w:rPr>
+        <w:t>Twitter allows me to follow artists who can be a great source of assets that are very difficult to get at a certain level. As well as maintain a following with game employers and designers who share ideas on the new concepts of games, and give valu</w:t>
+      </w:r>
+      <w:r>
+        <w:rPr>
+          <w:sz w:val="24"/>
+        </w:rPr>
+        <w:t xml:space="preserve">able feedback on other’s games. </w:t>
+      </w:r>
+      <w:r>
+        <w:rPr>
+          <w:sz w:val="24"/>
+        </w:rPr>
+        <w:t xml:space="preserve">Twitter displays who the </w:t>
+      </w:r>
+      <w:r>
+        <w:rPr>
+          <w:sz w:val="24"/>
+        </w:rPr>
+        <w:t>person you follow is following but DZone</w:t>
+      </w:r>
+      <w:r>
+        <w:rPr>
+          <w:sz w:val="24"/>
+        </w:rPr>
+        <w:t xml:space="preserve"> </w:t>
+      </w:r>
+      <w:r>
+        <w:rPr>
+          <w:sz w:val="24"/>
+        </w:rPr>
+        <w:t>does not have the same mechanic in which I can see what other posts people are interested in.</w:t>
+      </w:r>
+      <w:r>
+        <w:rPr>
+          <w:sz w:val="24"/>
+        </w:rPr>
+        <w:t xml:space="preserve"> </w:t>
+      </w:r>
+    </w:p>
+    <w:p>
+      <w:pPr>
+        <w:rPr>
+          <w:sz w:val="24"/>
+        </w:rPr>
+      </w:pPr>
       <w:r>
         <w:rPr>
           <w:sz w:val="24"/>
         </w:rPr>
         <w:lastRenderedPageBreak/>
-        <w:t xml:space="preserve">way of showing ‘Liked videos’ isn’t as great in terms of finding multiple people of the same interest. </w:t>
-      </w:r>
-      <w:r>
-        <w:rPr>
-          <w:sz w:val="24"/>
-        </w:rPr>
-        <w:br/>
-      </w:r>
-      <w:r>
-        <w:rPr>
-          <w:sz w:val="24"/>
-        </w:rPr>
-        <w:br/>
-        <w:t>YouTube can be used as a great source of networking only if you are in touch with an influencer, or you yourself are an influencer. If</w:t>
-      </w:r>
-      <w:r>
-        <w:rPr>
-          <w:sz w:val="24"/>
-        </w:rPr>
-        <w:t xml:space="preserve"> you are in touch with an influencer, you can easily promote your game and display it to millions of people to get your work to stand out to potential employers and people with the same interests. I do not match any of these conditions so, I won’t be able to use YouTube to its full potential</w:t>
-      </w:r>
-      <w:r>
-        <w:rPr>
-          <w:sz w:val="24"/>
-        </w:rPr>
-        <w:t>, therefore no point in using it over Twitter</w:t>
-      </w:r>
-      <w:r>
-        <w:rPr>
-          <w:sz w:val="24"/>
-        </w:rPr>
-        <w:t>.</w:t>
-      </w:r>
-    </w:p>
-    <w:p>
-      <w:pPr>
-        <w:rPr>
-          <w:sz w:val="24"/>
-        </w:rPr>
-      </w:pPr>
-      <w:r>
-        <w:rPr>
-          <w:sz w:val="24"/>
-        </w:rPr>
-        <w:t>In conclusion, due to Twitter being the most used platform for networking, for programmers and people from the game industry, it is the better option</w:t>
+        <w:t>In conclusion, due to Twitter being the most used platform for networking, for programmers and people from the game industry</w:t>
+      </w:r>
+      <w:r>
+        <w:rPr>
+          <w:sz w:val="24"/>
+        </w:rPr>
+        <w:t xml:space="preserve"> especially in Sydney</w:t>
+      </w:r>
+      <w:r>
+        <w:rPr>
+          <w:sz w:val="24"/>
+        </w:rPr>
+        <w:t>, it is the better option</w:t>
       </w:r>
       <w:r>
         <w:rPr>
@@ -3108,7 +3292,7 @@
 </file>
 
 <file path=customXml/itemProps1.xml><?xml version="1.0" encoding="utf-8"?>
-<ds:datastoreItem xmlns:ds="http://schemas.openxmlformats.org/officeDocument/2006/customXml" ds:itemID="{9002C11D-0D2D-47E3-8755-2709C6883706}">
+<ds:datastoreItem xmlns:ds="http://schemas.openxmlformats.org/officeDocument/2006/customXml" ds:itemID="{DF3FC328-9E1F-47DC-B1B9-30D20663CFF0}">
   <ds:schemaRefs>
     <ds:schemaRef ds:uri="http://schemas.openxmlformats.org/officeDocument/2006/bibliography"/>
   </ds:schemaRefs>
